--- a/Research document.docx
+++ b/Research document.docx
@@ -36,6 +36,14 @@
     <w:p/>
     <w:sdt>
       <w:sdtPr>
+        <w:rPr>
+          <w:rFonts w:asciiTheme="minorHAnsi" w:eastAsiaTheme="minorHAnsi" w:hAnsiTheme="minorHAnsi" w:cstheme="minorBidi"/>
+          <w:color w:val="auto"/>
+          <w:kern w:val="2"/>
+          <w:sz w:val="22"/>
+          <w:szCs w:val="22"/>
+          <w14:ligatures w14:val="standardContextual"/>
+        </w:rPr>
         <w:id w:val="2132659661"/>
         <w:docPartObj>
           <w:docPartGallery w:val="Table of Contents"/>
@@ -44,15 +52,9 @@
       </w:sdtPr>
       <w:sdtEndPr>
         <w:rPr>
-          <w:rFonts w:asciiTheme="minorHAnsi" w:eastAsiaTheme="minorHAnsi" w:hAnsiTheme="minorHAnsi" w:cstheme="minorBidi"/>
           <w:b/>
           <w:bCs/>
           <w:noProof/>
-          <w:color w:val="auto"/>
-          <w:kern w:val="2"/>
-          <w:sz w:val="22"/>
-          <w:szCs w:val="22"/>
-          <w14:ligatures w14:val="standardContextual"/>
         </w:rPr>
       </w:sdtEndPr>
       <w:sdtContent>
@@ -446,12 +448,16 @@
         <w:rPr>
           <w:b/>
           <w:bCs/>
-        </w:rPr>
-      </w:pPr>
-      <w:r>
-        <w:rPr>
-          <w:b/>
-          <w:bCs/>
+          <w:sz w:val="24"/>
+          <w:szCs w:val="24"/>
+        </w:rPr>
+      </w:pPr>
+      <w:r>
+        <w:rPr>
+          <w:b/>
+          <w:bCs/>
+          <w:sz w:val="24"/>
+          <w:szCs w:val="24"/>
         </w:rPr>
         <w:t>Main question:</w:t>
       </w:r>
@@ -461,20 +467,109 @@
         <w:rPr>
           <w:b/>
           <w:bCs/>
-        </w:rPr>
-      </w:pPr>
+          <w:sz w:val="24"/>
+          <w:szCs w:val="24"/>
+        </w:rPr>
+      </w:pPr>
+      <w:r>
+        <w:rPr>
+          <w:b/>
+          <w:bCs/>
+          <w:sz w:val="24"/>
+          <w:szCs w:val="24"/>
+        </w:rPr>
+        <w:t>Between Azure Cosmos</w:t>
+      </w:r>
+      <w:r>
+        <w:rPr>
+          <w:b/>
+          <w:bCs/>
+          <w:sz w:val="24"/>
+          <w:szCs w:val="24"/>
+        </w:rPr>
+        <w:t xml:space="preserve"> DB and Firebase </w:t>
+      </w:r>
+      <w:proofErr w:type="spellStart"/>
+      <w:r>
+        <w:rPr>
+          <w:b/>
+          <w:bCs/>
+          <w:sz w:val="24"/>
+          <w:szCs w:val="24"/>
+        </w:rPr>
+        <w:t>Firestore</w:t>
+      </w:r>
+      <w:proofErr w:type="spellEnd"/>
+      <w:r>
+        <w:rPr>
+          <w:b/>
+          <w:bCs/>
+          <w:sz w:val="24"/>
+          <w:szCs w:val="24"/>
+        </w:rPr>
+        <w:t>, which one of these</w:t>
+      </w:r>
+      <w:r>
+        <w:rPr>
+          <w:b/>
+          <w:bCs/>
+          <w:sz w:val="24"/>
+          <w:szCs w:val="24"/>
+        </w:rPr>
+        <w:t xml:space="preserve"> free version databases</w:t>
+      </w:r>
+      <w:r>
+        <w:rPr>
+          <w:b/>
+          <w:bCs/>
+          <w:sz w:val="24"/>
+          <w:szCs w:val="24"/>
+        </w:rPr>
+        <w:t xml:space="preserve"> </w:t>
+      </w:r>
+      <w:r>
+        <w:rPr>
+          <w:b/>
+          <w:bCs/>
+          <w:sz w:val="24"/>
+          <w:szCs w:val="24"/>
+        </w:rPr>
+        <w:t xml:space="preserve">suits a music trivia </w:t>
+      </w:r>
+      <w:r>
+        <w:rPr>
+          <w:b/>
+          <w:bCs/>
+          <w:sz w:val="24"/>
+          <w:szCs w:val="24"/>
+        </w:rPr>
+        <w:t>web-based</w:t>
+      </w:r>
+      <w:r>
+        <w:rPr>
+          <w:b/>
+          <w:bCs/>
+          <w:sz w:val="24"/>
+          <w:szCs w:val="24"/>
+        </w:rPr>
+        <w:t xml:space="preserve"> game?</w:t>
+      </w:r>
     </w:p>
     <w:p>
       <w:pPr>
         <w:rPr>
           <w:b/>
           <w:bCs/>
-        </w:rPr>
-      </w:pPr>
-      <w:r>
-        <w:rPr>
-          <w:b/>
-          <w:bCs/>
+          <w:sz w:val="24"/>
+          <w:szCs w:val="24"/>
+        </w:rPr>
+      </w:pPr>
+      <w:r>
+        <w:rPr>
+          <w:b/>
+          <w:bCs/>
+          <w:sz w:val="24"/>
+          <w:szCs w:val="24"/>
         </w:rPr>
         <w:t>Sub-questions:</w:t>
       </w:r>
@@ -484,12 +579,16 @@
         <w:rPr>
           <w:i/>
           <w:iCs/>
+          <w:sz w:val="24"/>
+          <w:szCs w:val="24"/>
         </w:rPr>
       </w:pPr>
       <w:r>
         <w:rPr>
           <w:i/>
           <w:iCs/>
+          <w:sz w:val="24"/>
+          <w:szCs w:val="24"/>
         </w:rPr>
         <w:t xml:space="preserve">The strategy and methodology for the FHICT can be found at this link: </w:t>
       </w:r>
@@ -499,6 +598,8 @@
             <w:rStyle w:val="Hyperlink"/>
             <w:i/>
             <w:iCs/>
+            <w:sz w:val="24"/>
+            <w:szCs w:val="24"/>
           </w:rPr>
           <w:t>https://ictresearchmethods.nl/</w:t>
         </w:r>
@@ -507,22 +608,10 @@
         <w:rPr>
           <w:i/>
           <w:iCs/>
-        </w:rPr>
-        <w:t xml:space="preserve"> </w:t>
-      </w:r>
-      <w:r>
-        <w:rPr>
-          <w:i/>
-          <w:iCs/>
-        </w:rPr>
-        <w:t>Methods and</w:t>
-      </w:r>
-      <w:r>
-        <w:rPr>
-          <w:i/>
-          <w:iCs/>
-        </w:rPr>
-        <w:t xml:space="preserve"> </w:t>
+          <w:sz w:val="24"/>
+          <w:szCs w:val="24"/>
+        </w:rPr>
+        <w:t xml:space="preserve"> Methods and </w:t>
       </w:r>
       <w:hyperlink r:id="rId7" w:history="1">
         <w:r>
@@ -530,6 +619,8 @@
             <w:rStyle w:val="Hyperlink"/>
             <w:i/>
             <w:iCs/>
+            <w:sz w:val="24"/>
+            <w:szCs w:val="24"/>
           </w:rPr>
           <w:t>https://cmdmethods.nl/</w:t>
         </w:r>
@@ -538,11 +629,203 @@
         <w:rPr>
           <w:i/>
           <w:iCs/>
+          <w:sz w:val="24"/>
+          <w:szCs w:val="24"/>
         </w:rPr>
         <w:t>.</w:t>
       </w:r>
     </w:p>
-    <w:p/>
+    <w:p>
+      <w:pPr>
+        <w:pStyle w:val="ListParagraph"/>
+        <w:numPr>
+          <w:ilvl w:val="0"/>
+          <w:numId w:val="6"/>
+        </w:numPr>
+        <w:rPr>
+          <w:b/>
+          <w:bCs/>
+          <w:sz w:val="24"/>
+          <w:szCs w:val="24"/>
+        </w:rPr>
+      </w:pPr>
+      <w:r>
+        <w:rPr>
+          <w:b/>
+          <w:bCs/>
+          <w:sz w:val="24"/>
+          <w:szCs w:val="24"/>
+        </w:rPr>
+        <w:t>Which of the following database</w:t>
+      </w:r>
+      <w:r>
+        <w:rPr>
+          <w:b/>
+          <w:bCs/>
+          <w:sz w:val="24"/>
+          <w:szCs w:val="24"/>
+        </w:rPr>
+        <w:t>s</w:t>
+      </w:r>
+      <w:r>
+        <w:rPr>
+          <w:b/>
+          <w:bCs/>
+          <w:sz w:val="24"/>
+          <w:szCs w:val="24"/>
+        </w:rPr>
+        <w:t xml:space="preserve"> offers more scalability</w:t>
+      </w:r>
+      <w:r>
+        <w:rPr>
+          <w:b/>
+          <w:bCs/>
+          <w:sz w:val="24"/>
+          <w:szCs w:val="24"/>
+        </w:rPr>
+        <w:t xml:space="preserve"> for the free version?</w:t>
+      </w:r>
+    </w:p>
+    <w:p>
+      <w:pPr>
+        <w:pStyle w:val="ListParagraph"/>
+        <w:rPr>
+          <w:b/>
+          <w:bCs/>
+          <w:sz w:val="24"/>
+          <w:szCs w:val="24"/>
+        </w:rPr>
+      </w:pPr>
+    </w:p>
+    <w:p>
+      <w:pPr>
+        <w:pStyle w:val="ListParagraph"/>
+        <w:numPr>
+          <w:ilvl w:val="0"/>
+          <w:numId w:val="6"/>
+        </w:numPr>
+        <w:rPr>
+          <w:b/>
+          <w:bCs/>
+          <w:sz w:val="24"/>
+          <w:szCs w:val="24"/>
+        </w:rPr>
+      </w:pPr>
+      <w:r>
+        <w:rPr>
+          <w:b/>
+          <w:bCs/>
+          <w:sz w:val="24"/>
+          <w:szCs w:val="24"/>
+        </w:rPr>
+        <w:t>How does the performance compare between the free versions of the two databases?</w:t>
+      </w:r>
+    </w:p>
+    <w:p>
+      <w:pPr>
+        <w:pStyle w:val="ListParagraph"/>
+        <w:rPr>
+          <w:b/>
+          <w:bCs/>
+          <w:sz w:val="24"/>
+          <w:szCs w:val="24"/>
+        </w:rPr>
+      </w:pPr>
+    </w:p>
+    <w:p>
+      <w:pPr>
+        <w:pStyle w:val="ListParagraph"/>
+        <w:numPr>
+          <w:ilvl w:val="0"/>
+          <w:numId w:val="6"/>
+        </w:numPr>
+        <w:rPr>
+          <w:b/>
+          <w:bCs/>
+          <w:sz w:val="24"/>
+          <w:szCs w:val="24"/>
+        </w:rPr>
+      </w:pPr>
+      <w:r>
+        <w:rPr>
+          <w:b/>
+          <w:bCs/>
+          <w:sz w:val="24"/>
+          <w:szCs w:val="24"/>
+        </w:rPr>
+        <w:t>Which of the two databases is easy to integrate to the website?</w:t>
+      </w:r>
+    </w:p>
+    <w:p>
+      <w:pPr>
+        <w:pStyle w:val="ListParagraph"/>
+        <w:rPr>
+          <w:b/>
+          <w:bCs/>
+          <w:sz w:val="24"/>
+          <w:szCs w:val="24"/>
+        </w:rPr>
+      </w:pPr>
+    </w:p>
+    <w:p>
+      <w:pPr>
+        <w:pStyle w:val="ListParagraph"/>
+        <w:numPr>
+          <w:ilvl w:val="0"/>
+          <w:numId w:val="6"/>
+        </w:numPr>
+        <w:rPr>
+          <w:b/>
+          <w:bCs/>
+          <w:sz w:val="24"/>
+          <w:szCs w:val="24"/>
+        </w:rPr>
+      </w:pPr>
+      <w:r>
+        <w:rPr>
+          <w:b/>
+          <w:bCs/>
+          <w:sz w:val="24"/>
+          <w:szCs w:val="24"/>
+        </w:rPr>
+        <w:t>What is the storage size for the free version of the two databases?</w:t>
+      </w:r>
+    </w:p>
+    <w:p>
+      <w:pPr>
+        <w:pStyle w:val="ListParagraph"/>
+        <w:rPr>
+          <w:b/>
+          <w:bCs/>
+          <w:sz w:val="24"/>
+          <w:szCs w:val="24"/>
+        </w:rPr>
+      </w:pPr>
+    </w:p>
+    <w:p>
+      <w:pPr>
+        <w:pStyle w:val="ListParagraph"/>
+        <w:numPr>
+          <w:ilvl w:val="0"/>
+          <w:numId w:val="6"/>
+        </w:numPr>
+        <w:rPr>
+          <w:b/>
+          <w:bCs/>
+          <w:sz w:val="24"/>
+          <w:szCs w:val="24"/>
+        </w:rPr>
+      </w:pPr>
+      <w:r>
+        <w:rPr>
+          <w:b/>
+          <w:bCs/>
+          <w:sz w:val="24"/>
+          <w:szCs w:val="24"/>
+        </w:rPr>
+        <w:t>What features does the free version of the two databases offer?</w:t>
+      </w:r>
+    </w:p>
     <w:p/>
     <w:p>
       <w:pPr>
@@ -937,6 +1220,92 @@
     </w:lvl>
   </w:abstractNum>
   <w:abstractNum w:abstractNumId="4" w15:restartNumberingAfterBreak="0">
+    <w:nsid w:val="65610145"/>
+    <w:multiLevelType w:val="hybridMultilevel"/>
+    <w:tmpl w:val="88280642"/>
+    <w:lvl w:ilvl="0" w:tplc="0409000F">
+      <w:start w:val="1"/>
+      <w:numFmt w:val="decimal"/>
+      <w:lvlText w:val="%1."/>
+      <w:lvlJc w:val="left"/>
+      <w:pPr>
+        <w:ind w:left="720" w:hanging="360"/>
+      </w:pPr>
+    </w:lvl>
+    <w:lvl w:ilvl="1" w:tplc="04090019" w:tentative="1">
+      <w:start w:val="1"/>
+      <w:numFmt w:val="lowerLetter"/>
+      <w:lvlText w:val="%2."/>
+      <w:lvlJc w:val="left"/>
+      <w:pPr>
+        <w:ind w:left="1440" w:hanging="360"/>
+      </w:pPr>
+    </w:lvl>
+    <w:lvl w:ilvl="2" w:tplc="0409001B" w:tentative="1">
+      <w:start w:val="1"/>
+      <w:numFmt w:val="lowerRoman"/>
+      <w:lvlText w:val="%3."/>
+      <w:lvlJc w:val="right"/>
+      <w:pPr>
+        <w:ind w:left="2160" w:hanging="180"/>
+      </w:pPr>
+    </w:lvl>
+    <w:lvl w:ilvl="3" w:tplc="0409000F" w:tentative="1">
+      <w:start w:val="1"/>
+      <w:numFmt w:val="decimal"/>
+      <w:lvlText w:val="%4."/>
+      <w:lvlJc w:val="left"/>
+      <w:pPr>
+        <w:ind w:left="2880" w:hanging="360"/>
+      </w:pPr>
+    </w:lvl>
+    <w:lvl w:ilvl="4" w:tplc="04090019" w:tentative="1">
+      <w:start w:val="1"/>
+      <w:numFmt w:val="lowerLetter"/>
+      <w:lvlText w:val="%5."/>
+      <w:lvlJc w:val="left"/>
+      <w:pPr>
+        <w:ind w:left="3600" w:hanging="360"/>
+      </w:pPr>
+    </w:lvl>
+    <w:lvl w:ilvl="5" w:tplc="0409001B" w:tentative="1">
+      <w:start w:val="1"/>
+      <w:numFmt w:val="lowerRoman"/>
+      <w:lvlText w:val="%6."/>
+      <w:lvlJc w:val="right"/>
+      <w:pPr>
+        <w:ind w:left="4320" w:hanging="180"/>
+      </w:pPr>
+    </w:lvl>
+    <w:lvl w:ilvl="6" w:tplc="0409000F" w:tentative="1">
+      <w:start w:val="1"/>
+      <w:numFmt w:val="decimal"/>
+      <w:lvlText w:val="%7."/>
+      <w:lvlJc w:val="left"/>
+      <w:pPr>
+        <w:ind w:left="5040" w:hanging="360"/>
+      </w:pPr>
+    </w:lvl>
+    <w:lvl w:ilvl="7" w:tplc="04090019" w:tentative="1">
+      <w:start w:val="1"/>
+      <w:numFmt w:val="lowerLetter"/>
+      <w:lvlText w:val="%8."/>
+      <w:lvlJc w:val="left"/>
+      <w:pPr>
+        <w:ind w:left="5760" w:hanging="360"/>
+      </w:pPr>
+    </w:lvl>
+    <w:lvl w:ilvl="8" w:tplc="0409001B" w:tentative="1">
+      <w:start w:val="1"/>
+      <w:numFmt w:val="lowerRoman"/>
+      <w:lvlText w:val="%9."/>
+      <w:lvlJc w:val="right"/>
+      <w:pPr>
+        <w:ind w:left="6480" w:hanging="180"/>
+      </w:pPr>
+    </w:lvl>
+  </w:abstractNum>
+  <w:abstractNum w:abstractNumId="5" w15:restartNumberingAfterBreak="0">
     <w:nsid w:val="7A2E787A"/>
     <w:multiLevelType w:val="hybridMultilevel"/>
     <w:tmpl w:val="16F04ADE"/>
@@ -1026,7 +1395,7 @@
     <w:abstractNumId w:val="0"/>
   </w:num>
   <w:num w:numId="2" w16cid:durableId="44913662">
-    <w:abstractNumId w:val="4"/>
+    <w:abstractNumId w:val="5"/>
   </w:num>
   <w:num w:numId="3" w16cid:durableId="1454250772">
     <w:abstractNumId w:val="3"/>
@@ -1036,6 +1405,9 @@
   </w:num>
   <w:num w:numId="5" w16cid:durableId="1625190644">
     <w:abstractNumId w:val="1"/>
+  </w:num>
+  <w:num w:numId="6" w16cid:durableId="2035382335">
+    <w:abstractNumId w:val="4"/>
   </w:num>
 </w:numbering>
 </file>
@@ -1924,6 +2296,17 @@
       <w:shd w:val="clear" w:color="auto" w:fill="E1DFDD"/>
     </w:rPr>
   </w:style>
+  <w:style w:type="paragraph" w:styleId="ListParagraph">
+    <w:name w:val="List Paragraph"/>
+    <w:basedOn w:val="Normal"/>
+    <w:uiPriority w:val="34"/>
+    <w:qFormat/>
+    <w:rsid w:val="00FF688E"/>
+    <w:pPr>
+      <w:ind w:left="720"/>
+      <w:contextualSpacing/>
+    </w:pPr>
+  </w:style>
 </w:styles>
 </file>
 

--- a/Research document.docx
+++ b/Research document.docx
@@ -74,6 +74,7 @@
               <w:tab w:val="right" w:leader="dot" w:pos="9396"/>
             </w:tabs>
             <w:rPr>
+              <w:rFonts w:eastAsiaTheme="minorEastAsia"/>
               <w:noProof/>
             </w:rPr>
           </w:pPr>
@@ -86,7 +87,7 @@
           <w:r>
             <w:fldChar w:fldCharType="separate"/>
           </w:r>
-          <w:hyperlink w:anchor="_Toc160804468" w:history="1">
+          <w:hyperlink w:anchor="_Toc162252185" w:history="1">
             <w:r>
               <w:rPr>
                 <w:rStyle w:val="Hyperlink"/>
@@ -96,6 +97,7 @@
             </w:r>
             <w:r>
               <w:rPr>
+                <w:rFonts w:eastAsiaTheme="minorEastAsia"/>
                 <w:noProof/>
               </w:rPr>
               <w:tab/>
@@ -126,7 +128,7 @@
                 <w:noProof/>
                 <w:webHidden/>
               </w:rPr>
-              <w:instrText xml:space="preserve"> PAGEREF _Toc160804468 \h </w:instrText>
+              <w:instrText xml:space="preserve"> PAGEREF _Toc162252185 \h </w:instrText>
             </w:r>
             <w:r>
               <w:rPr>
@@ -146,7 +148,7 @@
                 <w:noProof/>
                 <w:webHidden/>
               </w:rPr>
-              <w:t>1</w:t>
+              <w:t>3</w:t>
             </w:r>
             <w:r>
               <w:rPr>
@@ -165,10 +167,11 @@
               <w:tab w:val="right" w:leader="dot" w:pos="9396"/>
             </w:tabs>
             <w:rPr>
+              <w:rFonts w:eastAsiaTheme="minorEastAsia"/>
               <w:noProof/>
             </w:rPr>
           </w:pPr>
-          <w:hyperlink w:anchor="_Toc160804469" w:history="1">
+          <w:hyperlink w:anchor="_Toc162252186" w:history="1">
             <w:r>
               <w:rPr>
                 <w:rStyle w:val="Hyperlink"/>
@@ -178,6 +181,7 @@
             </w:r>
             <w:r>
               <w:rPr>
+                <w:rFonts w:eastAsiaTheme="minorEastAsia"/>
                 <w:noProof/>
               </w:rPr>
               <w:tab/>
@@ -208,7 +212,7 @@
                 <w:noProof/>
                 <w:webHidden/>
               </w:rPr>
-              <w:instrText xml:space="preserve"> PAGEREF _Toc160804469 \h </w:instrText>
+              <w:instrText xml:space="preserve"> PAGEREF _Toc162252186 \h </w:instrText>
             </w:r>
             <w:r>
               <w:rPr>
@@ -228,7 +232,7 @@
                 <w:noProof/>
                 <w:webHidden/>
               </w:rPr>
-              <w:t>1</w:t>
+              <w:t>3</w:t>
             </w:r>
             <w:r>
               <w:rPr>
@@ -247,10 +251,11 @@
               <w:tab w:val="right" w:leader="dot" w:pos="9396"/>
             </w:tabs>
             <w:rPr>
+              <w:rFonts w:eastAsiaTheme="minorEastAsia"/>
               <w:noProof/>
             </w:rPr>
           </w:pPr>
-          <w:hyperlink w:anchor="_Toc160804470" w:history="1">
+          <w:hyperlink w:anchor="_Toc162252187" w:history="1">
             <w:r>
               <w:rPr>
                 <w:rStyle w:val="Hyperlink"/>
@@ -260,6 +265,7 @@
             </w:r>
             <w:r>
               <w:rPr>
+                <w:rFonts w:eastAsiaTheme="minorEastAsia"/>
                 <w:noProof/>
               </w:rPr>
               <w:tab/>
@@ -290,7 +296,7 @@
                 <w:noProof/>
                 <w:webHidden/>
               </w:rPr>
-              <w:instrText xml:space="preserve"> PAGEREF _Toc160804470 \h </w:instrText>
+              <w:instrText xml:space="preserve"> PAGEREF _Toc162252187 \h </w:instrText>
             </w:r>
             <w:r>
               <w:rPr>
@@ -310,7 +316,417 @@
                 <w:noProof/>
                 <w:webHidden/>
               </w:rPr>
-              <w:t>1</w:t>
+              <w:t>3</w:t>
+            </w:r>
+            <w:r>
+              <w:rPr>
+                <w:noProof/>
+                <w:webHidden/>
+              </w:rPr>
+              <w:fldChar w:fldCharType="end"/>
+            </w:r>
+          </w:hyperlink>
+        </w:p>
+        <w:p>
+          <w:pPr>
+            <w:pStyle w:val="TOC2"/>
+            <w:tabs>
+              <w:tab w:val="left" w:pos="880"/>
+              <w:tab w:val="right" w:leader="dot" w:pos="9396"/>
+            </w:tabs>
+            <w:rPr>
+              <w:noProof/>
+            </w:rPr>
+          </w:pPr>
+          <w:hyperlink w:anchor="_Toc162252188" w:history="1">
+            <w:r>
+              <w:rPr>
+                <w:rStyle w:val="Hyperlink"/>
+                <w:noProof/>
+              </w:rPr>
+              <w:t>3.1</w:t>
+            </w:r>
+            <w:r>
+              <w:rPr>
+                <w:noProof/>
+              </w:rPr>
+              <w:tab/>
+            </w:r>
+            <w:r>
+              <w:rPr>
+                <w:rStyle w:val="Hyperlink"/>
+                <w:noProof/>
+              </w:rPr>
+              <w:t>Which databases should be considered for a comparison test?</w:t>
+            </w:r>
+            <w:r>
+              <w:rPr>
+                <w:noProof/>
+                <w:webHidden/>
+              </w:rPr>
+              <w:tab/>
+            </w:r>
+            <w:r>
+              <w:rPr>
+                <w:noProof/>
+                <w:webHidden/>
+              </w:rPr>
+              <w:fldChar w:fldCharType="begin"/>
+            </w:r>
+            <w:r>
+              <w:rPr>
+                <w:noProof/>
+                <w:webHidden/>
+              </w:rPr>
+              <w:instrText xml:space="preserve"> PAGEREF _Toc162252188 \h </w:instrText>
+            </w:r>
+            <w:r>
+              <w:rPr>
+                <w:noProof/>
+                <w:webHidden/>
+              </w:rPr>
+            </w:r>
+            <w:r>
+              <w:rPr>
+                <w:noProof/>
+                <w:webHidden/>
+              </w:rPr>
+              <w:fldChar w:fldCharType="separate"/>
+            </w:r>
+            <w:r>
+              <w:rPr>
+                <w:noProof/>
+                <w:webHidden/>
+              </w:rPr>
+              <w:t>3</w:t>
+            </w:r>
+            <w:r>
+              <w:rPr>
+                <w:noProof/>
+                <w:webHidden/>
+              </w:rPr>
+              <w:fldChar w:fldCharType="end"/>
+            </w:r>
+          </w:hyperlink>
+        </w:p>
+        <w:p>
+          <w:pPr>
+            <w:pStyle w:val="TOC2"/>
+            <w:tabs>
+              <w:tab w:val="left" w:pos="880"/>
+              <w:tab w:val="right" w:leader="dot" w:pos="9396"/>
+            </w:tabs>
+            <w:rPr>
+              <w:noProof/>
+            </w:rPr>
+          </w:pPr>
+          <w:hyperlink w:anchor="_Toc162252189" w:history="1">
+            <w:r>
+              <w:rPr>
+                <w:rStyle w:val="Hyperlink"/>
+                <w:noProof/>
+              </w:rPr>
+              <w:t>3.2</w:t>
+            </w:r>
+            <w:r>
+              <w:rPr>
+                <w:noProof/>
+              </w:rPr>
+              <w:tab/>
+            </w:r>
+            <w:r>
+              <w:rPr>
+                <w:rStyle w:val="Hyperlink"/>
+                <w:noProof/>
+              </w:rPr>
+              <w:t>Which of the chosen databases is easy to implement on the web?</w:t>
+            </w:r>
+            <w:r>
+              <w:rPr>
+                <w:noProof/>
+                <w:webHidden/>
+              </w:rPr>
+              <w:tab/>
+            </w:r>
+            <w:r>
+              <w:rPr>
+                <w:noProof/>
+                <w:webHidden/>
+              </w:rPr>
+              <w:fldChar w:fldCharType="begin"/>
+            </w:r>
+            <w:r>
+              <w:rPr>
+                <w:noProof/>
+                <w:webHidden/>
+              </w:rPr>
+              <w:instrText xml:space="preserve"> PAGEREF _Toc162252189 \h </w:instrText>
+            </w:r>
+            <w:r>
+              <w:rPr>
+                <w:noProof/>
+                <w:webHidden/>
+              </w:rPr>
+            </w:r>
+            <w:r>
+              <w:rPr>
+                <w:noProof/>
+                <w:webHidden/>
+              </w:rPr>
+              <w:fldChar w:fldCharType="separate"/>
+            </w:r>
+            <w:r>
+              <w:rPr>
+                <w:noProof/>
+                <w:webHidden/>
+              </w:rPr>
+              <w:t>4</w:t>
+            </w:r>
+            <w:r>
+              <w:rPr>
+                <w:noProof/>
+                <w:webHidden/>
+              </w:rPr>
+              <w:fldChar w:fldCharType="end"/>
+            </w:r>
+          </w:hyperlink>
+        </w:p>
+        <w:p>
+          <w:pPr>
+            <w:pStyle w:val="TOC2"/>
+            <w:tabs>
+              <w:tab w:val="left" w:pos="880"/>
+              <w:tab w:val="right" w:leader="dot" w:pos="9396"/>
+            </w:tabs>
+            <w:rPr>
+              <w:noProof/>
+            </w:rPr>
+          </w:pPr>
+          <w:hyperlink w:anchor="_Toc162252190" w:history="1">
+            <w:r>
+              <w:rPr>
+                <w:rStyle w:val="Hyperlink"/>
+                <w:noProof/>
+              </w:rPr>
+              <w:t>3.3</w:t>
+            </w:r>
+            <w:r>
+              <w:rPr>
+                <w:noProof/>
+              </w:rPr>
+              <w:tab/>
+            </w:r>
+            <w:r>
+              <w:rPr>
+                <w:rStyle w:val="Hyperlink"/>
+                <w:noProof/>
+              </w:rPr>
+              <w:t>What is the storage size of the two chosen databases for the free version?</w:t>
+            </w:r>
+            <w:r>
+              <w:rPr>
+                <w:noProof/>
+                <w:webHidden/>
+              </w:rPr>
+              <w:tab/>
+            </w:r>
+            <w:r>
+              <w:rPr>
+                <w:noProof/>
+                <w:webHidden/>
+              </w:rPr>
+              <w:fldChar w:fldCharType="begin"/>
+            </w:r>
+            <w:r>
+              <w:rPr>
+                <w:noProof/>
+                <w:webHidden/>
+              </w:rPr>
+              <w:instrText xml:space="preserve"> PAGEREF _Toc162252190 \h </w:instrText>
+            </w:r>
+            <w:r>
+              <w:rPr>
+                <w:noProof/>
+                <w:webHidden/>
+              </w:rPr>
+            </w:r>
+            <w:r>
+              <w:rPr>
+                <w:noProof/>
+                <w:webHidden/>
+              </w:rPr>
+              <w:fldChar w:fldCharType="separate"/>
+            </w:r>
+            <w:r>
+              <w:rPr>
+                <w:noProof/>
+                <w:webHidden/>
+              </w:rPr>
+              <w:t>4</w:t>
+            </w:r>
+            <w:r>
+              <w:rPr>
+                <w:noProof/>
+                <w:webHidden/>
+              </w:rPr>
+              <w:fldChar w:fldCharType="end"/>
+            </w:r>
+          </w:hyperlink>
+        </w:p>
+        <w:p>
+          <w:pPr>
+            <w:pStyle w:val="TOC2"/>
+            <w:tabs>
+              <w:tab w:val="left" w:pos="880"/>
+              <w:tab w:val="right" w:leader="dot" w:pos="9396"/>
+            </w:tabs>
+            <w:rPr>
+              <w:noProof/>
+            </w:rPr>
+          </w:pPr>
+          <w:hyperlink w:anchor="_Toc162252191" w:history="1">
+            <w:r>
+              <w:rPr>
+                <w:rStyle w:val="Hyperlink"/>
+                <w:noProof/>
+              </w:rPr>
+              <w:t>3.4</w:t>
+            </w:r>
+            <w:r>
+              <w:rPr>
+                <w:noProof/>
+              </w:rPr>
+              <w:tab/>
+            </w:r>
+            <w:r>
+              <w:rPr>
+                <w:rStyle w:val="Hyperlink"/>
+                <w:noProof/>
+              </w:rPr>
+              <w:t>Among the chosen databases, which one offers greater scalability for free?</w:t>
+            </w:r>
+            <w:r>
+              <w:rPr>
+                <w:noProof/>
+                <w:webHidden/>
+              </w:rPr>
+              <w:tab/>
+            </w:r>
+            <w:r>
+              <w:rPr>
+                <w:noProof/>
+                <w:webHidden/>
+              </w:rPr>
+              <w:fldChar w:fldCharType="begin"/>
+            </w:r>
+            <w:r>
+              <w:rPr>
+                <w:noProof/>
+                <w:webHidden/>
+              </w:rPr>
+              <w:instrText xml:space="preserve"> PAGEREF _Toc162252191 \h </w:instrText>
+            </w:r>
+            <w:r>
+              <w:rPr>
+                <w:noProof/>
+                <w:webHidden/>
+              </w:rPr>
+            </w:r>
+            <w:r>
+              <w:rPr>
+                <w:noProof/>
+                <w:webHidden/>
+              </w:rPr>
+              <w:fldChar w:fldCharType="separate"/>
+            </w:r>
+            <w:r>
+              <w:rPr>
+                <w:noProof/>
+                <w:webHidden/>
+              </w:rPr>
+              <w:t>4</w:t>
+            </w:r>
+            <w:r>
+              <w:rPr>
+                <w:noProof/>
+                <w:webHidden/>
+              </w:rPr>
+              <w:fldChar w:fldCharType="end"/>
+            </w:r>
+          </w:hyperlink>
+        </w:p>
+        <w:p>
+          <w:pPr>
+            <w:pStyle w:val="TOC2"/>
+            <w:tabs>
+              <w:tab w:val="left" w:pos="880"/>
+              <w:tab w:val="right" w:leader="dot" w:pos="9396"/>
+            </w:tabs>
+            <w:rPr>
+              <w:noProof/>
+            </w:rPr>
+          </w:pPr>
+          <w:hyperlink w:anchor="_Toc162252192" w:history="1">
+            <w:r>
+              <w:rPr>
+                <w:rStyle w:val="Hyperlink"/>
+                <w:noProof/>
+              </w:rPr>
+              <w:t>3.5</w:t>
+            </w:r>
+            <w:r>
+              <w:rPr>
+                <w:noProof/>
+              </w:rPr>
+              <w:tab/>
+            </w:r>
+            <w:r>
+              <w:rPr>
+                <w:rStyle w:val="Hyperlink"/>
+                <w:noProof/>
+              </w:rPr>
+              <w:t>How does the performance of the chosen databases compare?</w:t>
+            </w:r>
+            <w:r>
+              <w:rPr>
+                <w:noProof/>
+                <w:webHidden/>
+              </w:rPr>
+              <w:tab/>
+            </w:r>
+            <w:r>
+              <w:rPr>
+                <w:noProof/>
+                <w:webHidden/>
+              </w:rPr>
+              <w:fldChar w:fldCharType="begin"/>
+            </w:r>
+            <w:r>
+              <w:rPr>
+                <w:noProof/>
+                <w:webHidden/>
+              </w:rPr>
+              <w:instrText xml:space="preserve"> PAGEREF _Toc162252192 \h </w:instrText>
+            </w:r>
+            <w:r>
+              <w:rPr>
+                <w:noProof/>
+                <w:webHidden/>
+              </w:rPr>
+            </w:r>
+            <w:r>
+              <w:rPr>
+                <w:noProof/>
+                <w:webHidden/>
+              </w:rPr>
+              <w:fldChar w:fldCharType="separate"/>
+            </w:r>
+            <w:r>
+              <w:rPr>
+                <w:noProof/>
+                <w:webHidden/>
+              </w:rPr>
+              <w:t>4</w:t>
             </w:r>
             <w:r>
               <w:rPr>
@@ -329,10 +745,11 @@
               <w:tab w:val="right" w:leader="dot" w:pos="9396"/>
             </w:tabs>
             <w:rPr>
+              <w:rFonts w:eastAsiaTheme="minorEastAsia"/>
               <w:noProof/>
             </w:rPr>
           </w:pPr>
-          <w:hyperlink w:anchor="_Toc160804471" w:history="1">
+          <w:hyperlink w:anchor="_Toc162252193" w:history="1">
             <w:r>
               <w:rPr>
                 <w:rStyle w:val="Hyperlink"/>
@@ -342,6 +759,7 @@
             </w:r>
             <w:r>
               <w:rPr>
+                <w:rFonts w:eastAsiaTheme="minorEastAsia"/>
                 <w:noProof/>
               </w:rPr>
               <w:tab/>
@@ -372,7 +790,7 @@
                 <w:noProof/>
                 <w:webHidden/>
               </w:rPr>
-              <w:instrText xml:space="preserve"> PAGEREF _Toc160804471 \h </w:instrText>
+              <w:instrText xml:space="preserve"> PAGEREF _Toc162252193 \h </w:instrText>
             </w:r>
             <w:r>
               <w:rPr>
@@ -392,7 +810,7 @@
                 <w:noProof/>
                 <w:webHidden/>
               </w:rPr>
-              <w:t>1</w:t>
+              <w:t>4</w:t>
             </w:r>
             <w:r>
               <w:rPr>
@@ -425,7 +843,7 @@
       <w:pPr>
         <w:pStyle w:val="Heading1"/>
       </w:pPr>
-      <w:bookmarkStart w:id="0" w:name="_Toc160804468"/>
+      <w:bookmarkStart w:id="0" w:name="_Toc162252185"/>
       <w:r>
         <w:lastRenderedPageBreak/>
         <w:t>Introduction</w:t>
@@ -437,7 +855,7 @@
       <w:pPr>
         <w:pStyle w:val="Heading1"/>
       </w:pPr>
-      <w:bookmarkStart w:id="1" w:name="_Toc160804469"/>
+      <w:bookmarkStart w:id="1" w:name="_Toc162252186"/>
       <w:r>
         <w:t>Research questions</w:t>
       </w:r>
@@ -467,92 +885,18 @@
         <w:rPr>
           <w:b/>
           <w:bCs/>
-          <w:sz w:val="24"/>
-          <w:szCs w:val="24"/>
-        </w:rPr>
-      </w:pPr>
-      <w:r>
-        <w:rPr>
-          <w:b/>
-          <w:bCs/>
-          <w:sz w:val="24"/>
-          <w:szCs w:val="24"/>
-        </w:rPr>
-        <w:t>Between Azure Cosmos</w:t>
-      </w:r>
-      <w:r>
-        <w:rPr>
-          <w:b/>
-          <w:bCs/>
-          <w:sz w:val="24"/>
-          <w:szCs w:val="24"/>
-        </w:rPr>
-        <w:t xml:space="preserve"> DB and Firebase </w:t>
-      </w:r>
-      <w:proofErr w:type="spellStart"/>
-      <w:r>
-        <w:rPr>
-          <w:b/>
-          <w:bCs/>
-          <w:sz w:val="24"/>
-          <w:szCs w:val="24"/>
-        </w:rPr>
-        <w:t>Firestore</w:t>
-      </w:r>
-      <w:proofErr w:type="spellEnd"/>
-      <w:r>
-        <w:rPr>
-          <w:b/>
-          <w:bCs/>
-          <w:sz w:val="24"/>
-          <w:szCs w:val="24"/>
-        </w:rPr>
-        <w:t>, which one of these</w:t>
-      </w:r>
-      <w:r>
-        <w:rPr>
-          <w:b/>
-          <w:bCs/>
-          <w:sz w:val="24"/>
-          <w:szCs w:val="24"/>
-        </w:rPr>
-        <w:t xml:space="preserve"> free version databases</w:t>
-      </w:r>
-      <w:r>
-        <w:rPr>
-          <w:b/>
-          <w:bCs/>
-          <w:sz w:val="24"/>
-          <w:szCs w:val="24"/>
-        </w:rPr>
-        <w:t xml:space="preserve"> </w:t>
-      </w:r>
-      <w:r>
-        <w:rPr>
-          <w:b/>
-          <w:bCs/>
-          <w:sz w:val="24"/>
-          <w:szCs w:val="24"/>
-        </w:rPr>
-        <w:t xml:space="preserve">suits a music trivia </w:t>
-      </w:r>
-      <w:r>
-        <w:rPr>
-          <w:b/>
-          <w:bCs/>
-          <w:sz w:val="24"/>
-          <w:szCs w:val="24"/>
-        </w:rPr>
-        <w:t>web-based</w:t>
-      </w:r>
-      <w:r>
-        <w:rPr>
-          <w:b/>
-          <w:bCs/>
-          <w:sz w:val="24"/>
-          <w:szCs w:val="24"/>
-        </w:rPr>
-        <w:t xml:space="preserve"> game?</w:t>
+          <w:sz w:val="28"/>
+          <w:szCs w:val="28"/>
+        </w:rPr>
+      </w:pPr>
+      <w:r>
+        <w:rPr>
+          <w:b/>
+          <w:bCs/>
+          <w:sz w:val="28"/>
+          <w:szCs w:val="28"/>
+        </w:rPr>
+        <w:t>What kind of storage solution fits for storing and using large files in a music trivia web-based game?</w:t>
       </w:r>
     </w:p>
     <w:p>
@@ -640,7 +984,7 @@
         <w:pStyle w:val="ListParagraph"/>
         <w:numPr>
           <w:ilvl w:val="0"/>
-          <w:numId w:val="6"/>
+          <w:numId w:val="7"/>
         </w:numPr>
         <w:rPr>
           <w:b/>
@@ -656,53 +1000,15 @@
           <w:sz w:val="24"/>
           <w:szCs w:val="24"/>
         </w:rPr>
-        <w:t>Which of the following database</w:t>
-      </w:r>
-      <w:r>
-        <w:rPr>
-          <w:b/>
-          <w:bCs/>
-          <w:sz w:val="24"/>
-          <w:szCs w:val="24"/>
-        </w:rPr>
-        <w:t>s</w:t>
-      </w:r>
-      <w:r>
-        <w:rPr>
-          <w:b/>
-          <w:bCs/>
-          <w:sz w:val="24"/>
-          <w:szCs w:val="24"/>
-        </w:rPr>
-        <w:t xml:space="preserve"> offers more scalability</w:t>
-      </w:r>
-      <w:r>
-        <w:rPr>
-          <w:b/>
-          <w:bCs/>
-          <w:sz w:val="24"/>
-          <w:szCs w:val="24"/>
-        </w:rPr>
-        <w:t xml:space="preserve"> for the free version?</w:t>
-      </w:r>
-    </w:p>
-    <w:p>
-      <w:pPr>
-        <w:pStyle w:val="ListParagraph"/>
-        <w:rPr>
-          <w:b/>
-          <w:bCs/>
-          <w:sz w:val="24"/>
-          <w:szCs w:val="24"/>
-        </w:rPr>
-      </w:pPr>
+        <w:t>Which databases should be considered for a comparison test?</w:t>
+      </w:r>
     </w:p>
     <w:p>
       <w:pPr>
         <w:pStyle w:val="ListParagraph"/>
         <w:numPr>
           <w:ilvl w:val="0"/>
-          <w:numId w:val="6"/>
+          <w:numId w:val="8"/>
         </w:numPr>
         <w:rPr>
           <w:b/>
@@ -718,26 +1024,15 @@
           <w:sz w:val="24"/>
           <w:szCs w:val="24"/>
         </w:rPr>
-        <w:t>How does the performance compare between the free versions of the two databases?</w:t>
-      </w:r>
-    </w:p>
-    <w:p>
-      <w:pPr>
-        <w:pStyle w:val="ListParagraph"/>
-        <w:rPr>
-          <w:b/>
-          <w:bCs/>
-          <w:sz w:val="24"/>
-          <w:szCs w:val="24"/>
-        </w:rPr>
-      </w:pPr>
+        <w:t>Strategy: Library</w:t>
+      </w:r>
     </w:p>
     <w:p>
       <w:pPr>
         <w:pStyle w:val="ListParagraph"/>
         <w:numPr>
           <w:ilvl w:val="0"/>
-          <w:numId w:val="6"/>
+          <w:numId w:val="8"/>
         </w:numPr>
         <w:rPr>
           <w:b/>
@@ -753,7 +1048,16 @@
           <w:sz w:val="24"/>
           <w:szCs w:val="24"/>
         </w:rPr>
-        <w:t>Which of the two databases is easy to integrate to the website?</w:t>
+        <w:t xml:space="preserve">Methodology: </w:t>
+      </w:r>
+      <w:r>
+        <w:rPr>
+          <w:b/>
+          <w:bCs/>
+          <w:sz w:val="24"/>
+          <w:szCs w:val="24"/>
+        </w:rPr>
+        <w:t>Literature Study, Community Research</w:t>
       </w:r>
     </w:p>
     <w:p>
@@ -772,7 +1076,7 @@
         <w:pStyle w:val="ListParagraph"/>
         <w:numPr>
           <w:ilvl w:val="0"/>
-          <w:numId w:val="6"/>
+          <w:numId w:val="7"/>
         </w:numPr>
         <w:rPr>
           <w:b/>
@@ -788,26 +1092,15 @@
           <w:sz w:val="24"/>
           <w:szCs w:val="24"/>
         </w:rPr>
-        <w:t>What is the storage size for the free version of the two databases?</w:t>
-      </w:r>
-    </w:p>
-    <w:p>
-      <w:pPr>
-        <w:pStyle w:val="ListParagraph"/>
-        <w:rPr>
-          <w:b/>
-          <w:bCs/>
-          <w:sz w:val="24"/>
-          <w:szCs w:val="24"/>
-        </w:rPr>
-      </w:pPr>
+        <w:t>Which of the chosen databases is easy to implement on the web?</w:t>
+      </w:r>
     </w:p>
     <w:p>
       <w:pPr>
         <w:pStyle w:val="ListParagraph"/>
         <w:numPr>
           <w:ilvl w:val="0"/>
-          <w:numId w:val="6"/>
+          <w:numId w:val="9"/>
         </w:numPr>
         <w:rPr>
           <w:b/>
@@ -823,30 +1116,512 @@
           <w:sz w:val="24"/>
           <w:szCs w:val="24"/>
         </w:rPr>
-        <w:t>What features does the free version of the two databases offer?</w:t>
-      </w:r>
+        <w:t>Strategy:</w:t>
+      </w:r>
+      <w:r>
+        <w:rPr>
+          <w:b/>
+          <w:bCs/>
+          <w:sz w:val="24"/>
+          <w:szCs w:val="24"/>
+        </w:rPr>
+        <w:t xml:space="preserve"> Field, Library</w:t>
+      </w:r>
+    </w:p>
+    <w:p>
+      <w:pPr>
+        <w:pStyle w:val="ListParagraph"/>
+        <w:numPr>
+          <w:ilvl w:val="0"/>
+          <w:numId w:val="9"/>
+        </w:numPr>
+        <w:rPr>
+          <w:b/>
+          <w:bCs/>
+          <w:sz w:val="24"/>
+          <w:szCs w:val="24"/>
+        </w:rPr>
+      </w:pPr>
+      <w:r>
+        <w:rPr>
+          <w:b/>
+          <w:bCs/>
+          <w:sz w:val="24"/>
+          <w:szCs w:val="24"/>
+        </w:rPr>
+        <w:t>Methodology:</w:t>
+      </w:r>
+      <w:r>
+        <w:rPr>
+          <w:b/>
+          <w:bCs/>
+          <w:sz w:val="24"/>
+          <w:szCs w:val="24"/>
+        </w:rPr>
+        <w:t xml:space="preserve"> </w:t>
+      </w:r>
+      <w:r>
+        <w:rPr>
+          <w:b/>
+          <w:bCs/>
+          <w:sz w:val="24"/>
+          <w:szCs w:val="24"/>
+        </w:rPr>
+        <w:t>Document Analysis, Community Research</w:t>
+      </w:r>
+    </w:p>
+    <w:p>
+      <w:pPr>
+        <w:pStyle w:val="ListParagraph"/>
+        <w:rPr>
+          <w:b/>
+          <w:bCs/>
+          <w:sz w:val="24"/>
+          <w:szCs w:val="24"/>
+        </w:rPr>
+      </w:pPr>
+    </w:p>
+    <w:p>
+      <w:pPr>
+        <w:pStyle w:val="ListParagraph"/>
+        <w:numPr>
+          <w:ilvl w:val="0"/>
+          <w:numId w:val="7"/>
+        </w:numPr>
+        <w:rPr>
+          <w:b/>
+          <w:bCs/>
+          <w:sz w:val="24"/>
+          <w:szCs w:val="24"/>
+        </w:rPr>
+      </w:pPr>
+      <w:r>
+        <w:rPr>
+          <w:b/>
+          <w:bCs/>
+          <w:sz w:val="24"/>
+          <w:szCs w:val="24"/>
+        </w:rPr>
+        <w:t xml:space="preserve">What </w:t>
+      </w:r>
+      <w:bookmarkStart w:id="2" w:name="_Hlk162252130"/>
+      <w:r>
+        <w:rPr>
+          <w:b/>
+          <w:bCs/>
+          <w:sz w:val="24"/>
+          <w:szCs w:val="24"/>
+        </w:rPr>
+        <w:t>is the storage size of the two chosen databases for the free version?</w:t>
+      </w:r>
+      <w:bookmarkEnd w:id="2"/>
+    </w:p>
+    <w:p>
+      <w:pPr>
+        <w:pStyle w:val="ListParagraph"/>
+        <w:numPr>
+          <w:ilvl w:val="0"/>
+          <w:numId w:val="10"/>
+        </w:numPr>
+        <w:rPr>
+          <w:b/>
+          <w:bCs/>
+          <w:sz w:val="24"/>
+          <w:szCs w:val="24"/>
+        </w:rPr>
+      </w:pPr>
+      <w:r>
+        <w:rPr>
+          <w:b/>
+          <w:bCs/>
+          <w:sz w:val="24"/>
+          <w:szCs w:val="24"/>
+        </w:rPr>
+        <w:t>Strategy:</w:t>
+      </w:r>
+      <w:r>
+        <w:rPr>
+          <w:b/>
+          <w:bCs/>
+          <w:sz w:val="24"/>
+          <w:szCs w:val="24"/>
+        </w:rPr>
+        <w:t xml:space="preserve"> Field, Workshop</w:t>
+      </w:r>
+    </w:p>
+    <w:p>
+      <w:pPr>
+        <w:pStyle w:val="ListParagraph"/>
+        <w:numPr>
+          <w:ilvl w:val="0"/>
+          <w:numId w:val="10"/>
+        </w:numPr>
+        <w:rPr>
+          <w:b/>
+          <w:bCs/>
+          <w:sz w:val="24"/>
+          <w:szCs w:val="24"/>
+        </w:rPr>
+      </w:pPr>
+      <w:r>
+        <w:rPr>
+          <w:b/>
+          <w:bCs/>
+          <w:sz w:val="24"/>
+          <w:szCs w:val="24"/>
+        </w:rPr>
+        <w:t>Methodology:</w:t>
+      </w:r>
+      <w:r>
+        <w:rPr>
+          <w:b/>
+          <w:bCs/>
+          <w:sz w:val="24"/>
+          <w:szCs w:val="24"/>
+        </w:rPr>
+        <w:t xml:space="preserve"> </w:t>
+      </w:r>
+      <w:r>
+        <w:rPr>
+          <w:b/>
+          <w:bCs/>
+          <w:sz w:val="24"/>
+          <w:szCs w:val="24"/>
+        </w:rPr>
+        <w:t>Document Analysis, Prototyping</w:t>
+      </w:r>
+    </w:p>
+    <w:p>
+      <w:pPr>
+        <w:pStyle w:val="ListParagraph"/>
+        <w:rPr>
+          <w:b/>
+          <w:bCs/>
+          <w:sz w:val="24"/>
+          <w:szCs w:val="24"/>
+        </w:rPr>
+      </w:pPr>
+    </w:p>
+    <w:p>
+      <w:pPr>
+        <w:pStyle w:val="ListParagraph"/>
+        <w:numPr>
+          <w:ilvl w:val="0"/>
+          <w:numId w:val="7"/>
+        </w:numPr>
+        <w:rPr>
+          <w:b/>
+          <w:bCs/>
+          <w:sz w:val="24"/>
+          <w:szCs w:val="24"/>
+        </w:rPr>
+      </w:pPr>
+      <w:r>
+        <w:rPr>
+          <w:b/>
+          <w:bCs/>
+          <w:sz w:val="24"/>
+          <w:szCs w:val="24"/>
+        </w:rPr>
+        <w:t>Among the chosen databases, which one offers greater scalability for free?</w:t>
+      </w:r>
+    </w:p>
+    <w:p>
+      <w:pPr>
+        <w:pStyle w:val="ListParagraph"/>
+        <w:numPr>
+          <w:ilvl w:val="0"/>
+          <w:numId w:val="11"/>
+        </w:numPr>
+        <w:rPr>
+          <w:b/>
+          <w:bCs/>
+          <w:sz w:val="24"/>
+          <w:szCs w:val="24"/>
+        </w:rPr>
+      </w:pPr>
+      <w:r>
+        <w:rPr>
+          <w:b/>
+          <w:bCs/>
+          <w:sz w:val="24"/>
+          <w:szCs w:val="24"/>
+        </w:rPr>
+        <w:t>Strategy:</w:t>
+      </w:r>
+      <w:r>
+        <w:rPr>
+          <w:b/>
+          <w:bCs/>
+          <w:sz w:val="24"/>
+          <w:szCs w:val="24"/>
+        </w:rPr>
+        <w:t xml:space="preserve"> </w:t>
+      </w:r>
+      <w:r>
+        <w:rPr>
+          <w:b/>
+          <w:bCs/>
+          <w:sz w:val="24"/>
+          <w:szCs w:val="24"/>
+        </w:rPr>
+        <w:t>Library, Workshop, Showroom</w:t>
+      </w:r>
+    </w:p>
+    <w:p>
+      <w:pPr>
+        <w:pStyle w:val="ListParagraph"/>
+        <w:numPr>
+          <w:ilvl w:val="0"/>
+          <w:numId w:val="11"/>
+        </w:numPr>
+        <w:rPr>
+          <w:b/>
+          <w:bCs/>
+          <w:sz w:val="24"/>
+          <w:szCs w:val="24"/>
+        </w:rPr>
+      </w:pPr>
+      <w:r>
+        <w:rPr>
+          <w:b/>
+          <w:bCs/>
+          <w:sz w:val="24"/>
+          <w:szCs w:val="24"/>
+        </w:rPr>
+        <w:t>Methodology:</w:t>
+      </w:r>
+      <w:r>
+        <w:rPr>
+          <w:b/>
+          <w:bCs/>
+          <w:sz w:val="24"/>
+          <w:szCs w:val="24"/>
+        </w:rPr>
+        <w:t xml:space="preserve"> </w:t>
+      </w:r>
+      <w:r>
+        <w:rPr>
+          <w:b/>
+          <w:bCs/>
+          <w:sz w:val="24"/>
+          <w:szCs w:val="24"/>
+        </w:rPr>
+        <w:t>Literature Study, Prototyping, Gap Analysis, Benchmark Test</w:t>
+      </w:r>
+    </w:p>
+    <w:p>
+      <w:pPr>
+        <w:pStyle w:val="ListParagraph"/>
+        <w:rPr>
+          <w:b/>
+          <w:bCs/>
+          <w:sz w:val="24"/>
+          <w:szCs w:val="24"/>
+        </w:rPr>
+      </w:pPr>
+    </w:p>
+    <w:p>
+      <w:pPr>
+        <w:pStyle w:val="ListParagraph"/>
+        <w:numPr>
+          <w:ilvl w:val="0"/>
+          <w:numId w:val="7"/>
+        </w:numPr>
+        <w:rPr>
+          <w:b/>
+          <w:bCs/>
+          <w:sz w:val="24"/>
+          <w:szCs w:val="24"/>
+        </w:rPr>
+      </w:pPr>
+      <w:r>
+        <w:rPr>
+          <w:b/>
+          <w:bCs/>
+          <w:sz w:val="24"/>
+          <w:szCs w:val="24"/>
+        </w:rPr>
+        <w:t>How does the performance of the chosen databases compare?</w:t>
+      </w:r>
+    </w:p>
+    <w:p>
+      <w:pPr>
+        <w:pStyle w:val="ListParagraph"/>
+        <w:numPr>
+          <w:ilvl w:val="0"/>
+          <w:numId w:val="12"/>
+        </w:numPr>
+        <w:rPr>
+          <w:b/>
+          <w:bCs/>
+          <w:sz w:val="24"/>
+          <w:szCs w:val="24"/>
+        </w:rPr>
+      </w:pPr>
+      <w:r>
+        <w:rPr>
+          <w:b/>
+          <w:bCs/>
+          <w:sz w:val="24"/>
+          <w:szCs w:val="24"/>
+        </w:rPr>
+        <w:t xml:space="preserve">Strategy: </w:t>
+      </w:r>
+      <w:r>
+        <w:rPr>
+          <w:b/>
+          <w:bCs/>
+          <w:sz w:val="24"/>
+          <w:szCs w:val="24"/>
+        </w:rPr>
+        <w:t>Library Workshop Showroom</w:t>
+      </w:r>
+    </w:p>
+    <w:p>
+      <w:pPr>
+        <w:pStyle w:val="ListParagraph"/>
+        <w:numPr>
+          <w:ilvl w:val="0"/>
+          <w:numId w:val="12"/>
+        </w:numPr>
+        <w:rPr>
+          <w:b/>
+          <w:bCs/>
+          <w:sz w:val="24"/>
+          <w:szCs w:val="24"/>
+        </w:rPr>
+      </w:pPr>
+      <w:r>
+        <w:rPr>
+          <w:b/>
+          <w:bCs/>
+          <w:sz w:val="24"/>
+          <w:szCs w:val="24"/>
+        </w:rPr>
+        <w:t>Methodology:</w:t>
+      </w:r>
+      <w:r>
+        <w:rPr>
+          <w:b/>
+          <w:bCs/>
+          <w:sz w:val="24"/>
+          <w:szCs w:val="24"/>
+        </w:rPr>
+        <w:t xml:space="preserve"> </w:t>
+      </w:r>
+      <w:r>
+        <w:rPr>
+          <w:b/>
+          <w:bCs/>
+          <w:sz w:val="24"/>
+          <w:szCs w:val="24"/>
+        </w:rPr>
+        <w:t>Literature Study, Prototyping, Gap Analysis, Benchmark Test</w:t>
+      </w:r>
+    </w:p>
+    <w:p>
+      <w:pPr>
+        <w:rPr>
+          <w:b/>
+          <w:bCs/>
+          <w:sz w:val="24"/>
+          <w:szCs w:val="24"/>
+        </w:rPr>
+      </w:pPr>
     </w:p>
     <w:p/>
     <w:p>
       <w:pPr>
         <w:pStyle w:val="Heading1"/>
       </w:pPr>
-      <w:bookmarkStart w:id="2" w:name="_Toc160804470"/>
+      <w:bookmarkStart w:id="3" w:name="_Toc162252187"/>
       <w:r>
         <w:t>Sub-questions result</w:t>
       </w:r>
-      <w:bookmarkEnd w:id="2"/>
+      <w:bookmarkEnd w:id="3"/>
     </w:p>
     <w:p/>
     <w:p>
       <w:pPr>
+        <w:pStyle w:val="Heading2"/>
+      </w:pPr>
+      <w:bookmarkStart w:id="4" w:name="_Toc162252188"/>
+      <w:r>
+        <w:t xml:space="preserve">Which </w:t>
+      </w:r>
+      <w:r>
+        <w:t>databases should be considered for a comparison test?</w:t>
+      </w:r>
+      <w:bookmarkEnd w:id="4"/>
+    </w:p>
+    <w:p/>
+    <w:p>
+      <w:pPr>
+        <w:pStyle w:val="Heading2"/>
+      </w:pPr>
+      <w:bookmarkStart w:id="5" w:name="_Toc162252189"/>
+      <w:r>
+        <w:lastRenderedPageBreak/>
+        <w:t xml:space="preserve">Which </w:t>
+      </w:r>
+      <w:r>
+        <w:t>of the chosen databases is easy to implement on the web?</w:t>
+      </w:r>
+      <w:bookmarkEnd w:id="5"/>
+    </w:p>
+    <w:p/>
+    <w:p>
+      <w:pPr>
+        <w:pStyle w:val="Heading2"/>
+      </w:pPr>
+      <w:bookmarkStart w:id="6" w:name="_Toc162252190"/>
+      <w:r>
+        <w:t xml:space="preserve">What </w:t>
+      </w:r>
+      <w:r>
+        <w:t>is the storage size of the two chosen databases for the free version?</w:t>
+      </w:r>
+      <w:bookmarkEnd w:id="6"/>
+    </w:p>
+    <w:p/>
+    <w:p>
+      <w:pPr>
+        <w:pStyle w:val="Heading2"/>
+      </w:pPr>
+      <w:bookmarkStart w:id="7" w:name="_Toc162252191"/>
+      <w:r>
+        <w:t xml:space="preserve">Among </w:t>
+      </w:r>
+      <w:r>
+        <w:t>the chosen databases, which one offers greater scalability for free?</w:t>
+      </w:r>
+      <w:bookmarkEnd w:id="7"/>
+    </w:p>
+    <w:p/>
+    <w:p>
+      <w:pPr>
+        <w:pStyle w:val="Heading2"/>
+      </w:pPr>
+      <w:bookmarkStart w:id="8" w:name="_Toc162252192"/>
+      <w:r>
+        <w:t xml:space="preserve">How </w:t>
+      </w:r>
+      <w:r>
+        <w:t>does the performance of the chosen databases compare?</w:t>
+      </w:r>
+      <w:bookmarkEnd w:id="8"/>
+    </w:p>
+    <w:p/>
+    <w:p>
+      <w:pPr>
         <w:pStyle w:val="Heading1"/>
       </w:pPr>
-      <w:bookmarkStart w:id="3" w:name="_Toc160804471"/>
+      <w:bookmarkStart w:id="9" w:name="_Toc162252193"/>
       <w:r>
         <w:t>Conclusion to the main question</w:t>
       </w:r>
-      <w:bookmarkEnd w:id="3"/>
+      <w:bookmarkEnd w:id="9"/>
     </w:p>
     <w:sectPr>
       <w:pgSz w:w="12240" w:h="15840"/>
@@ -1042,6 +1817,232 @@
     </w:lvl>
   </w:abstractNum>
   <w:abstractNum w:abstractNumId="2" w15:restartNumberingAfterBreak="0">
+    <w:nsid w:val="10BF102E"/>
+    <w:multiLevelType w:val="hybridMultilevel"/>
+    <w:tmpl w:val="D3B45AE4"/>
+    <w:lvl w:ilvl="0" w:tplc="04090003">
+      <w:start w:val="1"/>
+      <w:numFmt w:val="bullet"/>
+      <w:lvlText w:val="o"/>
+      <w:lvlJc w:val="left"/>
+      <w:pPr>
+        <w:ind w:left="1440" w:hanging="360"/>
+      </w:pPr>
+      <w:rPr>
+        <w:rFonts w:ascii="Courier New" w:hAnsi="Courier New" w:cs="Courier New" w:hint="default"/>
+      </w:rPr>
+    </w:lvl>
+    <w:lvl w:ilvl="1" w:tplc="04090003" w:tentative="1">
+      <w:start w:val="1"/>
+      <w:numFmt w:val="bullet"/>
+      <w:lvlText w:val="o"/>
+      <w:lvlJc w:val="left"/>
+      <w:pPr>
+        <w:ind w:left="2160" w:hanging="360"/>
+      </w:pPr>
+      <w:rPr>
+        <w:rFonts w:ascii="Courier New" w:hAnsi="Courier New" w:cs="Courier New" w:hint="default"/>
+      </w:rPr>
+    </w:lvl>
+    <w:lvl w:ilvl="2" w:tplc="04090005" w:tentative="1">
+      <w:start w:val="1"/>
+      <w:numFmt w:val="bullet"/>
+      <w:lvlText w:val=""/>
+      <w:lvlJc w:val="left"/>
+      <w:pPr>
+        <w:ind w:left="2880" w:hanging="360"/>
+      </w:pPr>
+      <w:rPr>
+        <w:rFonts w:ascii="Wingdings" w:hAnsi="Wingdings" w:hint="default"/>
+      </w:rPr>
+    </w:lvl>
+    <w:lvl w:ilvl="3" w:tplc="04090001" w:tentative="1">
+      <w:start w:val="1"/>
+      <w:numFmt w:val="bullet"/>
+      <w:lvlText w:val=""/>
+      <w:lvlJc w:val="left"/>
+      <w:pPr>
+        <w:ind w:left="3600" w:hanging="360"/>
+      </w:pPr>
+      <w:rPr>
+        <w:rFonts w:ascii="Symbol" w:hAnsi="Symbol" w:hint="default"/>
+      </w:rPr>
+    </w:lvl>
+    <w:lvl w:ilvl="4" w:tplc="04090003" w:tentative="1">
+      <w:start w:val="1"/>
+      <w:numFmt w:val="bullet"/>
+      <w:lvlText w:val="o"/>
+      <w:lvlJc w:val="left"/>
+      <w:pPr>
+        <w:ind w:left="4320" w:hanging="360"/>
+      </w:pPr>
+      <w:rPr>
+        <w:rFonts w:ascii="Courier New" w:hAnsi="Courier New" w:cs="Courier New" w:hint="default"/>
+      </w:rPr>
+    </w:lvl>
+    <w:lvl w:ilvl="5" w:tplc="04090005" w:tentative="1">
+      <w:start w:val="1"/>
+      <w:numFmt w:val="bullet"/>
+      <w:lvlText w:val=""/>
+      <w:lvlJc w:val="left"/>
+      <w:pPr>
+        <w:ind w:left="5040" w:hanging="360"/>
+      </w:pPr>
+      <w:rPr>
+        <w:rFonts w:ascii="Wingdings" w:hAnsi="Wingdings" w:hint="default"/>
+      </w:rPr>
+    </w:lvl>
+    <w:lvl w:ilvl="6" w:tplc="04090001" w:tentative="1">
+      <w:start w:val="1"/>
+      <w:numFmt w:val="bullet"/>
+      <w:lvlText w:val=""/>
+      <w:lvlJc w:val="left"/>
+      <w:pPr>
+        <w:ind w:left="5760" w:hanging="360"/>
+      </w:pPr>
+      <w:rPr>
+        <w:rFonts w:ascii="Symbol" w:hAnsi="Symbol" w:hint="default"/>
+      </w:rPr>
+    </w:lvl>
+    <w:lvl w:ilvl="7" w:tplc="04090003" w:tentative="1">
+      <w:start w:val="1"/>
+      <w:numFmt w:val="bullet"/>
+      <w:lvlText w:val="o"/>
+      <w:lvlJc w:val="left"/>
+      <w:pPr>
+        <w:ind w:left="6480" w:hanging="360"/>
+      </w:pPr>
+      <w:rPr>
+        <w:rFonts w:ascii="Courier New" w:hAnsi="Courier New" w:cs="Courier New" w:hint="default"/>
+      </w:rPr>
+    </w:lvl>
+    <w:lvl w:ilvl="8" w:tplc="04090005" w:tentative="1">
+      <w:start w:val="1"/>
+      <w:numFmt w:val="bullet"/>
+      <w:lvlText w:val=""/>
+      <w:lvlJc w:val="left"/>
+      <w:pPr>
+        <w:ind w:left="7200" w:hanging="360"/>
+      </w:pPr>
+      <w:rPr>
+        <w:rFonts w:ascii="Wingdings" w:hAnsi="Wingdings" w:hint="default"/>
+      </w:rPr>
+    </w:lvl>
+  </w:abstractNum>
+  <w:abstractNum w:abstractNumId="3" w15:restartNumberingAfterBreak="0">
+    <w:nsid w:val="11DA1CBA"/>
+    <w:multiLevelType w:val="hybridMultilevel"/>
+    <w:tmpl w:val="A1585FDA"/>
+    <w:lvl w:ilvl="0" w:tplc="04090003">
+      <w:start w:val="1"/>
+      <w:numFmt w:val="bullet"/>
+      <w:lvlText w:val="o"/>
+      <w:lvlJc w:val="left"/>
+      <w:pPr>
+        <w:ind w:left="1440" w:hanging="360"/>
+      </w:pPr>
+      <w:rPr>
+        <w:rFonts w:ascii="Courier New" w:hAnsi="Courier New" w:cs="Courier New" w:hint="default"/>
+      </w:rPr>
+    </w:lvl>
+    <w:lvl w:ilvl="1" w:tplc="04090003" w:tentative="1">
+      <w:start w:val="1"/>
+      <w:numFmt w:val="bullet"/>
+      <w:lvlText w:val="o"/>
+      <w:lvlJc w:val="left"/>
+      <w:pPr>
+        <w:ind w:left="2160" w:hanging="360"/>
+      </w:pPr>
+      <w:rPr>
+        <w:rFonts w:ascii="Courier New" w:hAnsi="Courier New" w:cs="Courier New" w:hint="default"/>
+      </w:rPr>
+    </w:lvl>
+    <w:lvl w:ilvl="2" w:tplc="04090005" w:tentative="1">
+      <w:start w:val="1"/>
+      <w:numFmt w:val="bullet"/>
+      <w:lvlText w:val=""/>
+      <w:lvlJc w:val="left"/>
+      <w:pPr>
+        <w:ind w:left="2880" w:hanging="360"/>
+      </w:pPr>
+      <w:rPr>
+        <w:rFonts w:ascii="Wingdings" w:hAnsi="Wingdings" w:hint="default"/>
+      </w:rPr>
+    </w:lvl>
+    <w:lvl w:ilvl="3" w:tplc="04090001" w:tentative="1">
+      <w:start w:val="1"/>
+      <w:numFmt w:val="bullet"/>
+      <w:lvlText w:val=""/>
+      <w:lvlJc w:val="left"/>
+      <w:pPr>
+        <w:ind w:left="3600" w:hanging="360"/>
+      </w:pPr>
+      <w:rPr>
+        <w:rFonts w:ascii="Symbol" w:hAnsi="Symbol" w:hint="default"/>
+      </w:rPr>
+    </w:lvl>
+    <w:lvl w:ilvl="4" w:tplc="04090003" w:tentative="1">
+      <w:start w:val="1"/>
+      <w:numFmt w:val="bullet"/>
+      <w:lvlText w:val="o"/>
+      <w:lvlJc w:val="left"/>
+      <w:pPr>
+        <w:ind w:left="4320" w:hanging="360"/>
+      </w:pPr>
+      <w:rPr>
+        <w:rFonts w:ascii="Courier New" w:hAnsi="Courier New" w:cs="Courier New" w:hint="default"/>
+      </w:rPr>
+    </w:lvl>
+    <w:lvl w:ilvl="5" w:tplc="04090005" w:tentative="1">
+      <w:start w:val="1"/>
+      <w:numFmt w:val="bullet"/>
+      <w:lvlText w:val=""/>
+      <w:lvlJc w:val="left"/>
+      <w:pPr>
+        <w:ind w:left="5040" w:hanging="360"/>
+      </w:pPr>
+      <w:rPr>
+        <w:rFonts w:ascii="Wingdings" w:hAnsi="Wingdings" w:hint="default"/>
+      </w:rPr>
+    </w:lvl>
+    <w:lvl w:ilvl="6" w:tplc="04090001" w:tentative="1">
+      <w:start w:val="1"/>
+      <w:numFmt w:val="bullet"/>
+      <w:lvlText w:val=""/>
+      <w:lvlJc w:val="left"/>
+      <w:pPr>
+        <w:ind w:left="5760" w:hanging="360"/>
+      </w:pPr>
+      <w:rPr>
+        <w:rFonts w:ascii="Symbol" w:hAnsi="Symbol" w:hint="default"/>
+      </w:rPr>
+    </w:lvl>
+    <w:lvl w:ilvl="7" w:tplc="04090003" w:tentative="1">
+      <w:start w:val="1"/>
+      <w:numFmt w:val="bullet"/>
+      <w:lvlText w:val="o"/>
+      <w:lvlJc w:val="left"/>
+      <w:pPr>
+        <w:ind w:left="6480" w:hanging="360"/>
+      </w:pPr>
+      <w:rPr>
+        <w:rFonts w:ascii="Courier New" w:hAnsi="Courier New" w:cs="Courier New" w:hint="default"/>
+      </w:rPr>
+    </w:lvl>
+    <w:lvl w:ilvl="8" w:tplc="04090005" w:tentative="1">
+      <w:start w:val="1"/>
+      <w:numFmt w:val="bullet"/>
+      <w:lvlText w:val=""/>
+      <w:lvlJc w:val="left"/>
+      <w:pPr>
+        <w:ind w:left="7200" w:hanging="360"/>
+      </w:pPr>
+      <w:rPr>
+        <w:rFonts w:ascii="Wingdings" w:hAnsi="Wingdings" w:hint="default"/>
+      </w:rPr>
+    </w:lvl>
+  </w:abstractNum>
+  <w:abstractNum w:abstractNumId="4" w15:restartNumberingAfterBreak="0">
     <w:nsid w:val="1C325408"/>
     <w:multiLevelType w:val="hybridMultilevel"/>
     <w:tmpl w:val="793A4A8A"/>
@@ -1130,7 +2131,120 @@
       </w:pPr>
     </w:lvl>
   </w:abstractNum>
-  <w:abstractNum w:abstractNumId="3" w15:restartNumberingAfterBreak="0">
+  <w:abstractNum w:abstractNumId="5" w15:restartNumberingAfterBreak="0">
+    <w:nsid w:val="1FCA34A2"/>
+    <w:multiLevelType w:val="hybridMultilevel"/>
+    <w:tmpl w:val="C082DA68"/>
+    <w:lvl w:ilvl="0" w:tplc="04090003">
+      <w:start w:val="1"/>
+      <w:numFmt w:val="bullet"/>
+      <w:lvlText w:val="o"/>
+      <w:lvlJc w:val="left"/>
+      <w:pPr>
+        <w:ind w:left="1440" w:hanging="360"/>
+      </w:pPr>
+      <w:rPr>
+        <w:rFonts w:ascii="Courier New" w:hAnsi="Courier New" w:cs="Courier New" w:hint="default"/>
+      </w:rPr>
+    </w:lvl>
+    <w:lvl w:ilvl="1" w:tplc="04090003" w:tentative="1">
+      <w:start w:val="1"/>
+      <w:numFmt w:val="bullet"/>
+      <w:lvlText w:val="o"/>
+      <w:lvlJc w:val="left"/>
+      <w:pPr>
+        <w:ind w:left="2160" w:hanging="360"/>
+      </w:pPr>
+      <w:rPr>
+        <w:rFonts w:ascii="Courier New" w:hAnsi="Courier New" w:cs="Courier New" w:hint="default"/>
+      </w:rPr>
+    </w:lvl>
+    <w:lvl w:ilvl="2" w:tplc="04090005" w:tentative="1">
+      <w:start w:val="1"/>
+      <w:numFmt w:val="bullet"/>
+      <w:lvlText w:val=""/>
+      <w:lvlJc w:val="left"/>
+      <w:pPr>
+        <w:ind w:left="2880" w:hanging="360"/>
+      </w:pPr>
+      <w:rPr>
+        <w:rFonts w:ascii="Wingdings" w:hAnsi="Wingdings" w:hint="default"/>
+      </w:rPr>
+    </w:lvl>
+    <w:lvl w:ilvl="3" w:tplc="04090001" w:tentative="1">
+      <w:start w:val="1"/>
+      <w:numFmt w:val="bullet"/>
+      <w:lvlText w:val=""/>
+      <w:lvlJc w:val="left"/>
+      <w:pPr>
+        <w:ind w:left="3600" w:hanging="360"/>
+      </w:pPr>
+      <w:rPr>
+        <w:rFonts w:ascii="Symbol" w:hAnsi="Symbol" w:hint="default"/>
+      </w:rPr>
+    </w:lvl>
+    <w:lvl w:ilvl="4" w:tplc="04090003" w:tentative="1">
+      <w:start w:val="1"/>
+      <w:numFmt w:val="bullet"/>
+      <w:lvlText w:val="o"/>
+      <w:lvlJc w:val="left"/>
+      <w:pPr>
+        <w:ind w:left="4320" w:hanging="360"/>
+      </w:pPr>
+      <w:rPr>
+        <w:rFonts w:ascii="Courier New" w:hAnsi="Courier New" w:cs="Courier New" w:hint="default"/>
+      </w:rPr>
+    </w:lvl>
+    <w:lvl w:ilvl="5" w:tplc="04090005" w:tentative="1">
+      <w:start w:val="1"/>
+      <w:numFmt w:val="bullet"/>
+      <w:lvlText w:val=""/>
+      <w:lvlJc w:val="left"/>
+      <w:pPr>
+        <w:ind w:left="5040" w:hanging="360"/>
+      </w:pPr>
+      <w:rPr>
+        <w:rFonts w:ascii="Wingdings" w:hAnsi="Wingdings" w:hint="default"/>
+      </w:rPr>
+    </w:lvl>
+    <w:lvl w:ilvl="6" w:tplc="04090001" w:tentative="1">
+      <w:start w:val="1"/>
+      <w:numFmt w:val="bullet"/>
+      <w:lvlText w:val=""/>
+      <w:lvlJc w:val="left"/>
+      <w:pPr>
+        <w:ind w:left="5760" w:hanging="360"/>
+      </w:pPr>
+      <w:rPr>
+        <w:rFonts w:ascii="Symbol" w:hAnsi="Symbol" w:hint="default"/>
+      </w:rPr>
+    </w:lvl>
+    <w:lvl w:ilvl="7" w:tplc="04090003" w:tentative="1">
+      <w:start w:val="1"/>
+      <w:numFmt w:val="bullet"/>
+      <w:lvlText w:val="o"/>
+      <w:lvlJc w:val="left"/>
+      <w:pPr>
+        <w:ind w:left="6480" w:hanging="360"/>
+      </w:pPr>
+      <w:rPr>
+        <w:rFonts w:ascii="Courier New" w:hAnsi="Courier New" w:cs="Courier New" w:hint="default"/>
+      </w:rPr>
+    </w:lvl>
+    <w:lvl w:ilvl="8" w:tplc="04090005" w:tentative="1">
+      <w:start w:val="1"/>
+      <w:numFmt w:val="bullet"/>
+      <w:lvlText w:val=""/>
+      <w:lvlJc w:val="left"/>
+      <w:pPr>
+        <w:ind w:left="7200" w:hanging="360"/>
+      </w:pPr>
+      <w:rPr>
+        <w:rFonts w:ascii="Wingdings" w:hAnsi="Wingdings" w:hint="default"/>
+      </w:rPr>
+    </w:lvl>
+  </w:abstractNum>
+  <w:abstractNum w:abstractNumId="6" w15:restartNumberingAfterBreak="0">
     <w:nsid w:val="1FE84C6F"/>
     <w:multiLevelType w:val="hybridMultilevel"/>
     <w:tmpl w:val="BC0CBF44"/>
@@ -1219,7 +2333,319 @@
       </w:pPr>
     </w:lvl>
   </w:abstractNum>
-  <w:abstractNum w:abstractNumId="4" w15:restartNumberingAfterBreak="0">
+  <w:abstractNum w:abstractNumId="7" w15:restartNumberingAfterBreak="0">
+    <w:nsid w:val="2A147D15"/>
+    <w:multiLevelType w:val="hybridMultilevel"/>
+    <w:tmpl w:val="E586C2D2"/>
+    <w:lvl w:ilvl="0" w:tplc="04090003">
+      <w:start w:val="1"/>
+      <w:numFmt w:val="bullet"/>
+      <w:lvlText w:val="o"/>
+      <w:lvlJc w:val="left"/>
+      <w:pPr>
+        <w:ind w:left="1440" w:hanging="360"/>
+      </w:pPr>
+      <w:rPr>
+        <w:rFonts w:ascii="Courier New" w:hAnsi="Courier New" w:cs="Courier New" w:hint="default"/>
+      </w:rPr>
+    </w:lvl>
+    <w:lvl w:ilvl="1" w:tplc="04090003" w:tentative="1">
+      <w:start w:val="1"/>
+      <w:numFmt w:val="bullet"/>
+      <w:lvlText w:val="o"/>
+      <w:lvlJc w:val="left"/>
+      <w:pPr>
+        <w:ind w:left="2160" w:hanging="360"/>
+      </w:pPr>
+      <w:rPr>
+        <w:rFonts w:ascii="Courier New" w:hAnsi="Courier New" w:cs="Courier New" w:hint="default"/>
+      </w:rPr>
+    </w:lvl>
+    <w:lvl w:ilvl="2" w:tplc="04090005" w:tentative="1">
+      <w:start w:val="1"/>
+      <w:numFmt w:val="bullet"/>
+      <w:lvlText w:val=""/>
+      <w:lvlJc w:val="left"/>
+      <w:pPr>
+        <w:ind w:left="2880" w:hanging="360"/>
+      </w:pPr>
+      <w:rPr>
+        <w:rFonts w:ascii="Wingdings" w:hAnsi="Wingdings" w:hint="default"/>
+      </w:rPr>
+    </w:lvl>
+    <w:lvl w:ilvl="3" w:tplc="04090001" w:tentative="1">
+      <w:start w:val="1"/>
+      <w:numFmt w:val="bullet"/>
+      <w:lvlText w:val=""/>
+      <w:lvlJc w:val="left"/>
+      <w:pPr>
+        <w:ind w:left="3600" w:hanging="360"/>
+      </w:pPr>
+      <w:rPr>
+        <w:rFonts w:ascii="Symbol" w:hAnsi="Symbol" w:hint="default"/>
+      </w:rPr>
+    </w:lvl>
+    <w:lvl w:ilvl="4" w:tplc="04090003" w:tentative="1">
+      <w:start w:val="1"/>
+      <w:numFmt w:val="bullet"/>
+      <w:lvlText w:val="o"/>
+      <w:lvlJc w:val="left"/>
+      <w:pPr>
+        <w:ind w:left="4320" w:hanging="360"/>
+      </w:pPr>
+      <w:rPr>
+        <w:rFonts w:ascii="Courier New" w:hAnsi="Courier New" w:cs="Courier New" w:hint="default"/>
+      </w:rPr>
+    </w:lvl>
+    <w:lvl w:ilvl="5" w:tplc="04090005" w:tentative="1">
+      <w:start w:val="1"/>
+      <w:numFmt w:val="bullet"/>
+      <w:lvlText w:val=""/>
+      <w:lvlJc w:val="left"/>
+      <w:pPr>
+        <w:ind w:left="5040" w:hanging="360"/>
+      </w:pPr>
+      <w:rPr>
+        <w:rFonts w:ascii="Wingdings" w:hAnsi="Wingdings" w:hint="default"/>
+      </w:rPr>
+    </w:lvl>
+    <w:lvl w:ilvl="6" w:tplc="04090001" w:tentative="1">
+      <w:start w:val="1"/>
+      <w:numFmt w:val="bullet"/>
+      <w:lvlText w:val=""/>
+      <w:lvlJc w:val="left"/>
+      <w:pPr>
+        <w:ind w:left="5760" w:hanging="360"/>
+      </w:pPr>
+      <w:rPr>
+        <w:rFonts w:ascii="Symbol" w:hAnsi="Symbol" w:hint="default"/>
+      </w:rPr>
+    </w:lvl>
+    <w:lvl w:ilvl="7" w:tplc="04090003" w:tentative="1">
+      <w:start w:val="1"/>
+      <w:numFmt w:val="bullet"/>
+      <w:lvlText w:val="o"/>
+      <w:lvlJc w:val="left"/>
+      <w:pPr>
+        <w:ind w:left="6480" w:hanging="360"/>
+      </w:pPr>
+      <w:rPr>
+        <w:rFonts w:ascii="Courier New" w:hAnsi="Courier New" w:cs="Courier New" w:hint="default"/>
+      </w:rPr>
+    </w:lvl>
+    <w:lvl w:ilvl="8" w:tplc="04090005" w:tentative="1">
+      <w:start w:val="1"/>
+      <w:numFmt w:val="bullet"/>
+      <w:lvlText w:val=""/>
+      <w:lvlJc w:val="left"/>
+      <w:pPr>
+        <w:ind w:left="7200" w:hanging="360"/>
+      </w:pPr>
+      <w:rPr>
+        <w:rFonts w:ascii="Wingdings" w:hAnsi="Wingdings" w:hint="default"/>
+      </w:rPr>
+    </w:lvl>
+  </w:abstractNum>
+  <w:abstractNum w:abstractNumId="8" w15:restartNumberingAfterBreak="0">
+    <w:nsid w:val="59E440FF"/>
+    <w:multiLevelType w:val="hybridMultilevel"/>
+    <w:tmpl w:val="683C2634"/>
+    <w:lvl w:ilvl="0" w:tplc="04090003">
+      <w:start w:val="1"/>
+      <w:numFmt w:val="bullet"/>
+      <w:lvlText w:val="o"/>
+      <w:lvlJc w:val="left"/>
+      <w:pPr>
+        <w:ind w:left="1440" w:hanging="360"/>
+      </w:pPr>
+      <w:rPr>
+        <w:rFonts w:ascii="Courier New" w:hAnsi="Courier New" w:cs="Courier New" w:hint="default"/>
+      </w:rPr>
+    </w:lvl>
+    <w:lvl w:ilvl="1" w:tplc="04090003" w:tentative="1">
+      <w:start w:val="1"/>
+      <w:numFmt w:val="bullet"/>
+      <w:lvlText w:val="o"/>
+      <w:lvlJc w:val="left"/>
+      <w:pPr>
+        <w:ind w:left="2160" w:hanging="360"/>
+      </w:pPr>
+      <w:rPr>
+        <w:rFonts w:ascii="Courier New" w:hAnsi="Courier New" w:cs="Courier New" w:hint="default"/>
+      </w:rPr>
+    </w:lvl>
+    <w:lvl w:ilvl="2" w:tplc="04090005" w:tentative="1">
+      <w:start w:val="1"/>
+      <w:numFmt w:val="bullet"/>
+      <w:lvlText w:val=""/>
+      <w:lvlJc w:val="left"/>
+      <w:pPr>
+        <w:ind w:left="2880" w:hanging="360"/>
+      </w:pPr>
+      <w:rPr>
+        <w:rFonts w:ascii="Wingdings" w:hAnsi="Wingdings" w:hint="default"/>
+      </w:rPr>
+    </w:lvl>
+    <w:lvl w:ilvl="3" w:tplc="04090001" w:tentative="1">
+      <w:start w:val="1"/>
+      <w:numFmt w:val="bullet"/>
+      <w:lvlText w:val=""/>
+      <w:lvlJc w:val="left"/>
+      <w:pPr>
+        <w:ind w:left="3600" w:hanging="360"/>
+      </w:pPr>
+      <w:rPr>
+        <w:rFonts w:ascii="Symbol" w:hAnsi="Symbol" w:hint="default"/>
+      </w:rPr>
+    </w:lvl>
+    <w:lvl w:ilvl="4" w:tplc="04090003" w:tentative="1">
+      <w:start w:val="1"/>
+      <w:numFmt w:val="bullet"/>
+      <w:lvlText w:val="o"/>
+      <w:lvlJc w:val="left"/>
+      <w:pPr>
+        <w:ind w:left="4320" w:hanging="360"/>
+      </w:pPr>
+      <w:rPr>
+        <w:rFonts w:ascii="Courier New" w:hAnsi="Courier New" w:cs="Courier New" w:hint="default"/>
+      </w:rPr>
+    </w:lvl>
+    <w:lvl w:ilvl="5" w:tplc="04090005" w:tentative="1">
+      <w:start w:val="1"/>
+      <w:numFmt w:val="bullet"/>
+      <w:lvlText w:val=""/>
+      <w:lvlJc w:val="left"/>
+      <w:pPr>
+        <w:ind w:left="5040" w:hanging="360"/>
+      </w:pPr>
+      <w:rPr>
+        <w:rFonts w:ascii="Wingdings" w:hAnsi="Wingdings" w:hint="default"/>
+      </w:rPr>
+    </w:lvl>
+    <w:lvl w:ilvl="6" w:tplc="04090001" w:tentative="1">
+      <w:start w:val="1"/>
+      <w:numFmt w:val="bullet"/>
+      <w:lvlText w:val=""/>
+      <w:lvlJc w:val="left"/>
+      <w:pPr>
+        <w:ind w:left="5760" w:hanging="360"/>
+      </w:pPr>
+      <w:rPr>
+        <w:rFonts w:ascii="Symbol" w:hAnsi="Symbol" w:hint="default"/>
+      </w:rPr>
+    </w:lvl>
+    <w:lvl w:ilvl="7" w:tplc="04090003" w:tentative="1">
+      <w:start w:val="1"/>
+      <w:numFmt w:val="bullet"/>
+      <w:lvlText w:val="o"/>
+      <w:lvlJc w:val="left"/>
+      <w:pPr>
+        <w:ind w:left="6480" w:hanging="360"/>
+      </w:pPr>
+      <w:rPr>
+        <w:rFonts w:ascii="Courier New" w:hAnsi="Courier New" w:cs="Courier New" w:hint="default"/>
+      </w:rPr>
+    </w:lvl>
+    <w:lvl w:ilvl="8" w:tplc="04090005" w:tentative="1">
+      <w:start w:val="1"/>
+      <w:numFmt w:val="bullet"/>
+      <w:lvlText w:val=""/>
+      <w:lvlJc w:val="left"/>
+      <w:pPr>
+        <w:ind w:left="7200" w:hanging="360"/>
+      </w:pPr>
+      <w:rPr>
+        <w:rFonts w:ascii="Wingdings" w:hAnsi="Wingdings" w:hint="default"/>
+      </w:rPr>
+    </w:lvl>
+  </w:abstractNum>
+  <w:abstractNum w:abstractNumId="9" w15:restartNumberingAfterBreak="0">
+    <w:nsid w:val="644C7C3D"/>
+    <w:multiLevelType w:val="hybridMultilevel"/>
+    <w:tmpl w:val="F55A08D0"/>
+    <w:lvl w:ilvl="0" w:tplc="0409000F">
+      <w:start w:val="1"/>
+      <w:numFmt w:val="decimal"/>
+      <w:lvlText w:val="%1."/>
+      <w:lvlJc w:val="left"/>
+      <w:pPr>
+        <w:ind w:left="720" w:hanging="360"/>
+      </w:pPr>
+    </w:lvl>
+    <w:lvl w:ilvl="1" w:tplc="04090019" w:tentative="1">
+      <w:start w:val="1"/>
+      <w:numFmt w:val="lowerLetter"/>
+      <w:lvlText w:val="%2."/>
+      <w:lvlJc w:val="left"/>
+      <w:pPr>
+        <w:ind w:left="1440" w:hanging="360"/>
+      </w:pPr>
+    </w:lvl>
+    <w:lvl w:ilvl="2" w:tplc="0409001B" w:tentative="1">
+      <w:start w:val="1"/>
+      <w:numFmt w:val="lowerRoman"/>
+      <w:lvlText w:val="%3."/>
+      <w:lvlJc w:val="right"/>
+      <w:pPr>
+        <w:ind w:left="2160" w:hanging="180"/>
+      </w:pPr>
+    </w:lvl>
+    <w:lvl w:ilvl="3" w:tplc="0409000F" w:tentative="1">
+      <w:start w:val="1"/>
+      <w:numFmt w:val="decimal"/>
+      <w:lvlText w:val="%4."/>
+      <w:lvlJc w:val="left"/>
+      <w:pPr>
+        <w:ind w:left="2880" w:hanging="360"/>
+      </w:pPr>
+    </w:lvl>
+    <w:lvl w:ilvl="4" w:tplc="04090019" w:tentative="1">
+      <w:start w:val="1"/>
+      <w:numFmt w:val="lowerLetter"/>
+      <w:lvlText w:val="%5."/>
+      <w:lvlJc w:val="left"/>
+      <w:pPr>
+        <w:ind w:left="3600" w:hanging="360"/>
+      </w:pPr>
+    </w:lvl>
+    <w:lvl w:ilvl="5" w:tplc="0409001B" w:tentative="1">
+      <w:start w:val="1"/>
+      <w:numFmt w:val="lowerRoman"/>
+      <w:lvlText w:val="%6."/>
+      <w:lvlJc w:val="right"/>
+      <w:pPr>
+        <w:ind w:left="4320" w:hanging="180"/>
+      </w:pPr>
+    </w:lvl>
+    <w:lvl w:ilvl="6" w:tplc="0409000F" w:tentative="1">
+      <w:start w:val="1"/>
+      <w:numFmt w:val="decimal"/>
+      <w:lvlText w:val="%7."/>
+      <w:lvlJc w:val="left"/>
+      <w:pPr>
+        <w:ind w:left="5040" w:hanging="360"/>
+      </w:pPr>
+    </w:lvl>
+    <w:lvl w:ilvl="7" w:tplc="04090019" w:tentative="1">
+      <w:start w:val="1"/>
+      <w:numFmt w:val="lowerLetter"/>
+      <w:lvlText w:val="%8."/>
+      <w:lvlJc w:val="left"/>
+      <w:pPr>
+        <w:ind w:left="5760" w:hanging="360"/>
+      </w:pPr>
+    </w:lvl>
+    <w:lvl w:ilvl="8" w:tplc="0409001B" w:tentative="1">
+      <w:start w:val="1"/>
+      <w:numFmt w:val="lowerRoman"/>
+      <w:lvlText w:val="%9."/>
+      <w:lvlJc w:val="right"/>
+      <w:pPr>
+        <w:ind w:left="6480" w:hanging="180"/>
+      </w:pPr>
+    </w:lvl>
+  </w:abstractNum>
+  <w:abstractNum w:abstractNumId="10" w15:restartNumberingAfterBreak="0">
     <w:nsid w:val="65610145"/>
     <w:multiLevelType w:val="hybridMultilevel"/>
     <w:tmpl w:val="88280642"/>
@@ -1305,7 +2731,7 @@
       </w:pPr>
     </w:lvl>
   </w:abstractNum>
-  <w:abstractNum w:abstractNumId="5" w15:restartNumberingAfterBreak="0">
+  <w:abstractNum w:abstractNumId="11" w15:restartNumberingAfterBreak="0">
     <w:nsid w:val="7A2E787A"/>
     <w:multiLevelType w:val="hybridMultilevel"/>
     <w:tmpl w:val="16F04ADE"/>
@@ -1395,19 +2821,37 @@
     <w:abstractNumId w:val="0"/>
   </w:num>
   <w:num w:numId="2" w16cid:durableId="44913662">
-    <w:abstractNumId w:val="5"/>
+    <w:abstractNumId w:val="11"/>
   </w:num>
   <w:num w:numId="3" w16cid:durableId="1454250772">
-    <w:abstractNumId w:val="3"/>
+    <w:abstractNumId w:val="6"/>
   </w:num>
   <w:num w:numId="4" w16cid:durableId="1253509297">
-    <w:abstractNumId w:val="2"/>
+    <w:abstractNumId w:val="4"/>
   </w:num>
   <w:num w:numId="5" w16cid:durableId="1625190644">
     <w:abstractNumId w:val="1"/>
   </w:num>
   <w:num w:numId="6" w16cid:durableId="2035382335">
-    <w:abstractNumId w:val="4"/>
+    <w:abstractNumId w:val="10"/>
+  </w:num>
+  <w:num w:numId="7" w16cid:durableId="1844852985">
+    <w:abstractNumId w:val="9"/>
+  </w:num>
+  <w:num w:numId="8" w16cid:durableId="1371951935">
+    <w:abstractNumId w:val="8"/>
+  </w:num>
+  <w:num w:numId="9" w16cid:durableId="179319844">
+    <w:abstractNumId w:val="3"/>
+  </w:num>
+  <w:num w:numId="10" w16cid:durableId="923220435">
+    <w:abstractNumId w:val="2"/>
+  </w:num>
+  <w:num w:numId="11" w16cid:durableId="1373652596">
+    <w:abstractNumId w:val="5"/>
+  </w:num>
+  <w:num w:numId="12" w16cid:durableId="146476787">
+    <w:abstractNumId w:val="7"/>
   </w:num>
 </w:numbering>
 </file>
@@ -2307,6 +3751,19 @@
       <w:contextualSpacing/>
     </w:pPr>
   </w:style>
+  <w:style w:type="paragraph" w:styleId="TOC2">
+    <w:name w:val="toc 2"/>
+    <w:basedOn w:val="Normal"/>
+    <w:next w:val="Normal"/>
+    <w:autoRedefine/>
+    <w:uiPriority w:val="39"/>
+    <w:unhideWhenUsed/>
+    <w:rsid w:val="003E24A0"/>
+    <w:pPr>
+      <w:spacing w:after="100"/>
+      <w:ind w:left="220"/>
+    </w:pPr>
+  </w:style>
 </w:styles>
 </file>
 
